--- a/Review_and_changes.docx
+++ b/Review_and_changes.docx
@@ -20,129 +20,129 @@
       </w:r>
       <w:r>
         <w:rPr>
-          <w:highlight w:val="red"/>
-        </w:rPr>
-        <w:t>1</w:t>
-      </w:r>
-      <w:r>
-        <w:rPr>
-          <w:highlight w:val="red"/>
-        </w:rPr>
-        <w:t>. Section 2. Please describe the PIMA dataset, as its description appears further, in section 3.1.</w:t>
-      </w:r>
-      <w:r>
+          <w:highlight w:val="green"/>
+        </w:rPr>
+        <w:t xml:space="preserve">1. Section 2. Please describe the PIMA dataset, as its description appears further, in section 3.1. </w:t>
+      </w:r>
+      <w:r>
+        <w:rPr>
+          <w:highlight w:val="green"/>
+        </w:rPr>
         <w:t xml:space="preserve"> </w:t>
       </w:r>
       <w:r>
+        <w:rPr>
+          <w:strike/>
+          <w:highlight w:val="green"/>
+        </w:rPr>
+        <w:t>sa mut descrierea PIMA de la sect 3.2 la sect 2?</w:t>
+      </w:r>
+      <w:r>
         <w:t xml:space="preserve"> </w:t>
       </w:r>
       <w:r>
-        <w:rPr>
+        <w:br/>
+      </w:r>
+      <w:r>
+        <w:rPr>
+          <w:highlight w:val="green"/>
+        </w:rPr>
+        <w:t>2. Table 1. Please describe more how the 30,691 samples derived the 445,132 samples from the last column</w:t>
+      </w:r>
+      <w:r>
+        <w:t>.</w:t>
+      </w:r>
+      <w:r>
+        <w:t xml:space="preserve"> (</w:t>
+      </w:r>
+      <w:r>
+        <w:t>solved -</w:t>
+      </w:r>
+      <w:r>
+        <w:t>added detalies</w:t>
+      </w:r>
+      <w:r>
+        <w:t xml:space="preserve"> in the last paragraph from Literature review</w:t>
+      </w:r>
+      <w:r>
+        <w:t>)</w:t>
+      </w:r>
+      <w:r>
+        <w:br/>
+      </w:r>
+      <w:r>
+        <w:rPr>
+          <w:highlight w:val="green"/>
+        </w:rPr>
+        <w:t>Why the feature age was not preserved as an important feature?</w:t>
+      </w:r>
+      <w:r>
+        <w:t xml:space="preserve">  </w:t>
+      </w:r>
+      <w:r>
+        <w:rPr>
+          <w:strike/>
           <w:highlight w:val="cyan"/>
         </w:rPr>
-        <w:t>sa mut descrierea PIMA de la sect 3.2 la sect 2?</w:t>
-      </w:r>
-      <w:r>
+        <w:t>Nu am neaparat o motivatie</w:t>
+      </w:r>
+      <w:r>
+        <w:rPr>
+          <w:strike/>
+          <w:highlight w:val="cyan"/>
+        </w:rPr>
+        <w:t xml:space="preserve"> pentru ca pur si simplu am omis</w:t>
+      </w:r>
+      <w:r>
+        <w:rPr>
+          <w:strike/>
+          <w:highlight w:val="cyan"/>
+        </w:rPr>
+        <w:t>.</w:t>
+      </w:r>
+      <w:r>
+        <w:rPr>
+          <w:strike/>
+          <w:highlight w:val="cyan"/>
+        </w:rPr>
+        <w:t xml:space="preserve"> As putea zice ca m-am focusat mai mult pe aspecte ce tin de partea medicala/de sanatate. Dar e necear sa include asta?</w:t>
+      </w:r>
+      <w:r>
+        <w:br/>
+      </w:r>
+      <w:r>
+        <w:rPr>
+          <w:highlight w:val="green"/>
+        </w:rPr>
+        <w:t>3. It is unusual to mention Table 3 at page 7, and to put it at page 12</w:t>
+      </w:r>
+      <w:r>
+        <w:rPr>
+          <w:strike/>
+        </w:rPr>
         <w:t xml:space="preserve"> </w:t>
       </w:r>
       <w:r>
-        <w:br/>
-      </w:r>
-      <w:r>
-        <w:rPr>
-          <w:highlight w:val="green"/>
-        </w:rPr>
-        <w:t>2. Table 1. Please describe more how the 30,691 samples derived the 445,132 samples from the last column</w:t>
-      </w:r>
-      <w:r>
-        <w:t>.</w:t>
-      </w:r>
-      <w:r>
-        <w:t xml:space="preserve"> (</w:t>
-      </w:r>
-      <w:r>
-        <w:t xml:space="preserve">solved </w:t>
-      </w:r>
-      <w:r>
-        <w:t>-</w:t>
-      </w:r>
-      <w:r>
-        <w:t>added detalies</w:t>
-      </w:r>
-      <w:r>
-        <w:t xml:space="preserve"> in the last paragraph from Literature review</w:t>
-      </w:r>
-      <w:r>
-        <w:t>)</w:t>
-      </w:r>
-      <w:r>
-        <w:br/>
-      </w:r>
-      <w:r>
-        <w:rPr>
-          <w:highlight w:val="red"/>
-        </w:rPr>
-        <w:t>Why the feature age was not preserved as an important feature?</w:t>
-      </w:r>
-      <w:r>
-        <w:t xml:space="preserve">  </w:t>
-      </w:r>
-      <w:r>
-        <w:rPr>
+        <w:rPr>
+          <w:strike/>
           <w:highlight w:val="cyan"/>
         </w:rPr>
-        <w:t>Nu am neaparat o motivatie</w:t>
-      </w:r>
-      <w:r>
-        <w:rPr>
+        <w:t>Sa mut tabelul la pag 7?</w:t>
+      </w:r>
+      <w:r>
+        <w:rPr>
+          <w:strike/>
           <w:highlight w:val="cyan"/>
         </w:rPr>
-        <w:t xml:space="preserve"> pentru ca pur si simplu am omis</w:t>
-      </w:r>
-      <w:r>
-        <w:rPr>
-          <w:highlight w:val="cyan"/>
-        </w:rPr>
-        <w:t>.</w:t>
-      </w:r>
-      <w:r>
-        <w:rPr>
-          <w:highlight w:val="cyan"/>
-        </w:rPr>
-        <w:t xml:space="preserve"> As putea zice ca m-am focusat mai mult pe aspecte ce tin de partea medicala/de sanatate. Dar e necear sa include asta?</w:t>
-      </w:r>
-      <w:r>
-        <w:br/>
-      </w:r>
-      <w:r>
-        <w:rPr>
-          <w:highlight w:val="red"/>
-        </w:rPr>
-        <w:t>3. It is unusual to mention Table 3 at page 7, and to put it at page 12.</w:t>
-      </w:r>
-      <w:r>
-        <w:t xml:space="preserve"> </w:t>
-      </w:r>
-      <w:r>
-        <w:rPr>
-          <w:highlight w:val="cyan"/>
-        </w:rPr>
-        <w:t>Sa mut tabelul la pag 7</w:t>
-      </w:r>
-      <w:r>
-        <w:rPr>
-          <w:highlight w:val="cyan"/>
-        </w:rPr>
-        <w:t>?</w:t>
-      </w:r>
-      <w:r>
-        <w:rPr>
-          <w:highlight w:val="cyan"/>
-        </w:rPr>
         <w:t xml:space="preserve"> Nu are mai mult sens sa ramana la finalul tuturor experimentelor?</w:t>
       </w:r>
       <w:r>
-        <w:br/>
+        <w:rPr>
+          <w:strike/>
+        </w:rPr>
+        <w:br/>
+      </w:r>
+      <w:r>
         <w:t xml:space="preserve">4. </w:t>
       </w:r>
       <w:r>
@@ -1013,6 +1013,7 @@
   <w:style w:type="character" w:default="1" w:styleId="DefaultParagraphFont">
     <w:name w:val="Default Paragraph Font"/>
     <w:uiPriority w:val="1"/>
+    <w:semiHidden/>
     <w:unhideWhenUsed/>
   </w:style>
   <w:style w:type="table" w:default="1" w:styleId="TableNormal">
